--- a/Lab3.docx
+++ b/Lab3.docx
@@ -108,6 +108,7 @@
       <w:sdtEndPr>
         <w:rPr>
           <w:rFonts w:hint="default" w:ascii="Times New Roman" w:hAnsi="Times New Roman" w:cs="Times New Roman" w:eastAsiaTheme="minorEastAsia"/>
+          <w:sz w:val="21"/>
           <w:lang w:val="en-US" w:eastAsia="zh-CN" w:bidi="ar-SA"/>
         </w:rPr>
       </w:sdtEndPr>
@@ -131,13 +132,10 @@
         </w:p>
         <w:p>
           <w:pPr>
-            <w:pStyle w:val="5"/>
+            <w:pStyle w:val="7"/>
             <w:tabs>
               <w:tab w:val="right" w:leader="dot" w:pos="8306"/>
             </w:tabs>
-            <w:rPr>
-              <w:rFonts w:hint="default" w:ascii="Times New Roman" w:hAnsi="Times New Roman" w:cs="Times New Roman"/>
-            </w:rPr>
           </w:pPr>
           <w:r>
             <w:rPr>
@@ -172,7 +170,7 @@
               <w:rFonts w:hint="default" w:ascii="Times New Roman" w:hAnsi="Times New Roman" w:cs="Times New Roman"/>
               <w:lang w:val="en-US"/>
             </w:rPr>
-            <w:instrText xml:space="preserve"> HYPERLINK \l _Toc18830 </w:instrText>
+            <w:instrText xml:space="preserve"> HYPERLINK \l _Toc27814 </w:instrText>
           </w:r>
           <w:r>
             <w:rPr>
@@ -186,42 +184,24 @@
               <w:rFonts w:hint="default" w:ascii="Times New Roman" w:hAnsi="Times New Roman" w:cs="Times New Roman"/>
               <w:lang w:val="en-US"/>
             </w:rPr>
-            <w:t>1. Exercise 1: Tạo component QualityEditor.jsx</w:t>
-          </w:r>
-          <w:r>
-            <w:rPr>
-              <w:rFonts w:hint="default" w:ascii="Times New Roman" w:hAnsi="Times New Roman" w:cs="Times New Roman"/>
-            </w:rPr>
+            <w:t>1. Cấu trúc dự án</w:t>
+          </w:r>
+          <w:r>
             <w:tab/>
           </w:r>
           <w:r>
-            <w:rPr>
-              <w:rFonts w:hint="default" w:ascii="Times New Roman" w:hAnsi="Times New Roman" w:cs="Times New Roman"/>
-            </w:rPr>
             <w:fldChar w:fldCharType="begin"/>
           </w:r>
           <w:r>
-            <w:rPr>
-              <w:rFonts w:hint="default" w:ascii="Times New Roman" w:hAnsi="Times New Roman" w:cs="Times New Roman"/>
-            </w:rPr>
-            <w:instrText xml:space="preserve"> PAGEREF _Toc18830 \h </w:instrText>
-          </w:r>
-          <w:r>
-            <w:rPr>
-              <w:rFonts w:hint="default" w:ascii="Times New Roman" w:hAnsi="Times New Roman" w:cs="Times New Roman"/>
-            </w:rPr>
+            <w:instrText xml:space="preserve"> PAGEREF _Toc27814 \h </w:instrText>
+          </w:r>
+          <w:r>
             <w:fldChar w:fldCharType="separate"/>
           </w:r>
           <w:r>
-            <w:rPr>
-              <w:rFonts w:hint="default" w:ascii="Times New Roman" w:hAnsi="Times New Roman" w:cs="Times New Roman"/>
-            </w:rPr>
             <w:t>1</w:t>
           </w:r>
           <w:r>
-            <w:rPr>
-              <w:rFonts w:hint="default" w:ascii="Times New Roman" w:hAnsi="Times New Roman" w:cs="Times New Roman"/>
-            </w:rPr>
             <w:fldChar w:fldCharType="end"/>
           </w:r>
           <w:r>
@@ -234,13 +214,10 @@
         </w:p>
         <w:p>
           <w:pPr>
-            <w:pStyle w:val="5"/>
+            <w:pStyle w:val="7"/>
             <w:tabs>
               <w:tab w:val="right" w:leader="dot" w:pos="8306"/>
             </w:tabs>
-            <w:rPr>
-              <w:rFonts w:hint="default" w:ascii="Times New Roman" w:hAnsi="Times New Roman" w:cs="Times New Roman"/>
-            </w:rPr>
           </w:pPr>
           <w:r>
             <w:rPr>
@@ -254,7 +231,7 @@
               <w:rFonts w:hint="default" w:ascii="Times New Roman" w:hAnsi="Times New Roman" w:cs="Times New Roman"/>
               <w:lang w:val="en-US"/>
             </w:rPr>
-            <w:instrText xml:space="preserve"> HYPERLINK \l _Toc3620 </w:instrText>
+            <w:instrText xml:space="preserve"> HYPERLINK \l _Toc5638 </w:instrText>
           </w:r>
           <w:r>
             <w:rPr>
@@ -268,63 +245,24 @@
               <w:rFonts w:hint="default" w:ascii="Times New Roman" w:hAnsi="Times New Roman" w:cs="Times New Roman"/>
               <w:lang w:val="en-US"/>
             </w:rPr>
-            <w:t xml:space="preserve">2. </w:t>
-          </w:r>
-          <w:r>
-            <w:rPr>
-              <w:rFonts w:hint="default" w:ascii="Times New Roman" w:hAnsi="Times New Roman" w:cs="Times New Roman"/>
-              <w:lang w:val="en-US"/>
-            </w:rPr>
-            <w:t xml:space="preserve">Exercise 2: Tạo component </w:t>
-          </w:r>
-          <w:r>
-            <w:rPr>
-              <w:rFonts w:hint="default" w:ascii="Times New Roman" w:hAnsi="Times New Roman" w:cs="Times New Roman"/>
-              <w:lang w:val="en-US"/>
-            </w:rPr>
-            <w:t>ProcessOrder</w:t>
-          </w:r>
-          <w:r>
-            <w:rPr>
-              <w:rFonts w:hint="default" w:ascii="Times New Roman" w:hAnsi="Times New Roman" w:cs="Times New Roman"/>
-              <w:lang w:val="en-US"/>
-            </w:rPr>
-            <w:t>.jsx</w:t>
-          </w:r>
-          <w:r>
-            <w:rPr>
-              <w:rFonts w:hint="default" w:ascii="Times New Roman" w:hAnsi="Times New Roman" w:cs="Times New Roman"/>
-            </w:rPr>
+            <w:t>2. Exercise 1: Tạo component QualityEditor.jsx</w:t>
+          </w:r>
+          <w:r>
             <w:tab/>
           </w:r>
           <w:r>
-            <w:rPr>
-              <w:rFonts w:hint="default" w:ascii="Times New Roman" w:hAnsi="Times New Roman" w:cs="Times New Roman"/>
-            </w:rPr>
             <w:fldChar w:fldCharType="begin"/>
           </w:r>
           <w:r>
-            <w:rPr>
-              <w:rFonts w:hint="default" w:ascii="Times New Roman" w:hAnsi="Times New Roman" w:cs="Times New Roman"/>
-            </w:rPr>
-            <w:instrText xml:space="preserve"> PAGEREF _Toc3620 \h </w:instrText>
-          </w:r>
-          <w:r>
-            <w:rPr>
-              <w:rFonts w:hint="default" w:ascii="Times New Roman" w:hAnsi="Times New Roman" w:cs="Times New Roman"/>
-            </w:rPr>
+            <w:instrText xml:space="preserve"> PAGEREF _Toc5638 \h </w:instrText>
+          </w:r>
+          <w:r>
             <w:fldChar w:fldCharType="separate"/>
           </w:r>
           <w:r>
-            <w:rPr>
-              <w:rFonts w:hint="default" w:ascii="Times New Roman" w:hAnsi="Times New Roman" w:cs="Times New Roman"/>
-            </w:rPr>
-            <w:t>2</w:t>
-          </w:r>
-          <w:r>
-            <w:rPr>
-              <w:rFonts w:hint="default" w:ascii="Times New Roman" w:hAnsi="Times New Roman" w:cs="Times New Roman"/>
-            </w:rPr>
+            <w:t>1</w:t>
+          </w:r>
+          <w:r>
             <w:fldChar w:fldCharType="end"/>
           </w:r>
           <w:r>
@@ -337,13 +275,10 @@
         </w:p>
         <w:p>
           <w:pPr>
-            <w:pStyle w:val="5"/>
+            <w:pStyle w:val="7"/>
             <w:tabs>
               <w:tab w:val="right" w:leader="dot" w:pos="8306"/>
             </w:tabs>
-            <w:rPr>
-              <w:rFonts w:hint="default" w:ascii="Times New Roman" w:hAnsi="Times New Roman" w:cs="Times New Roman"/>
-            </w:rPr>
           </w:pPr>
           <w:r>
             <w:rPr>
@@ -357,7 +292,7 @@
               <w:rFonts w:hint="default" w:ascii="Times New Roman" w:hAnsi="Times New Roman" w:cs="Times New Roman"/>
               <w:lang w:val="en-US"/>
             </w:rPr>
-            <w:instrText xml:space="preserve"> HYPERLINK \l _Toc10855 </w:instrText>
+            <w:instrText xml:space="preserve"> HYPERLINK \l _Toc3712 </w:instrText>
           </w:r>
           <w:r>
             <w:rPr>
@@ -371,42 +306,24 @@
               <w:rFonts w:hint="default" w:ascii="Times New Roman" w:hAnsi="Times New Roman" w:cs="Times New Roman"/>
               <w:lang w:val="en-US"/>
             </w:rPr>
-            <w:t>3. Exercise 3: Tạo ProductForm components.jsx</w:t>
-          </w:r>
-          <w:r>
-            <w:rPr>
-              <w:rFonts w:hint="default" w:ascii="Times New Roman" w:hAnsi="Times New Roman" w:cs="Times New Roman"/>
-            </w:rPr>
+            <w:t>3. Exercise 2: Tạo component ProcessOrder.jsx</w:t>
+          </w:r>
+          <w:r>
             <w:tab/>
           </w:r>
           <w:r>
-            <w:rPr>
-              <w:rFonts w:hint="default" w:ascii="Times New Roman" w:hAnsi="Times New Roman" w:cs="Times New Roman"/>
-            </w:rPr>
             <w:fldChar w:fldCharType="begin"/>
           </w:r>
           <w:r>
-            <w:rPr>
-              <w:rFonts w:hint="default" w:ascii="Times New Roman" w:hAnsi="Times New Roman" w:cs="Times New Roman"/>
-            </w:rPr>
-            <w:instrText xml:space="preserve"> PAGEREF _Toc10855 \h </w:instrText>
-          </w:r>
-          <w:r>
-            <w:rPr>
-              <w:rFonts w:hint="default" w:ascii="Times New Roman" w:hAnsi="Times New Roman" w:cs="Times New Roman"/>
-            </w:rPr>
+            <w:instrText xml:space="preserve"> PAGEREF _Toc3712 \h </w:instrText>
+          </w:r>
+          <w:r>
             <w:fldChar w:fldCharType="separate"/>
           </w:r>
           <w:r>
-            <w:rPr>
-              <w:rFonts w:hint="default" w:ascii="Times New Roman" w:hAnsi="Times New Roman" w:cs="Times New Roman"/>
-            </w:rPr>
             <w:t>2</w:t>
           </w:r>
           <w:r>
-            <w:rPr>
-              <w:rFonts w:hint="default" w:ascii="Times New Roman" w:hAnsi="Times New Roman" w:cs="Times New Roman"/>
-            </w:rPr>
             <w:fldChar w:fldCharType="end"/>
           </w:r>
           <w:r>
@@ -419,13 +336,10 @@
         </w:p>
         <w:p>
           <w:pPr>
-            <w:pStyle w:val="5"/>
+            <w:pStyle w:val="7"/>
             <w:tabs>
               <w:tab w:val="right" w:leader="dot" w:pos="8306"/>
             </w:tabs>
-            <w:rPr>
-              <w:rFonts w:hint="default" w:ascii="Times New Roman" w:hAnsi="Times New Roman" w:cs="Times New Roman"/>
-            </w:rPr>
           </w:pPr>
           <w:r>
             <w:rPr>
@@ -439,7 +353,7 @@
               <w:rFonts w:hint="default" w:ascii="Times New Roman" w:hAnsi="Times New Roman" w:cs="Times New Roman"/>
               <w:lang w:val="en-US"/>
             </w:rPr>
-            <w:instrText xml:space="preserve"> HYPERLINK \l _Toc26877 </w:instrText>
+            <w:instrText xml:space="preserve"> HYPERLINK \l _Toc23476 </w:instrText>
           </w:r>
           <w:r>
             <w:rPr>
@@ -453,42 +367,26 @@
               <w:rFonts w:hint="default" w:ascii="Times New Roman" w:hAnsi="Times New Roman" w:cs="Times New Roman"/>
               <w:lang w:val="en-US"/>
             </w:rPr>
-            <w:t>4. Exercise 4: Tạo components TodoList.jsx</w:t>
-          </w:r>
-          <w:r>
-            <w:rPr>
-              <w:rFonts w:hint="default" w:ascii="Times New Roman" w:hAnsi="Times New Roman" w:cs="Times New Roman"/>
-            </w:rPr>
+            <w:t>4. Exercise 3: Tạo ProductForm components.jsx</w:t>
+          </w:r>
+          <w:r>
             <w:tab/>
           </w:r>
-          <w:r>
-            <w:rPr>
-              <w:rFonts w:hint="default" w:ascii="Times New Roman" w:hAnsi="Times New Roman" w:cs="Times New Roman"/>
-            </w:rPr>
+          <w:bookmarkStart w:id="6" w:name="_GoBack"/>
+          <w:bookmarkEnd w:id="6"/>
+          <w:r>
             <w:fldChar w:fldCharType="begin"/>
           </w:r>
           <w:r>
-            <w:rPr>
-              <w:rFonts w:hint="default" w:ascii="Times New Roman" w:hAnsi="Times New Roman" w:cs="Times New Roman"/>
-            </w:rPr>
-            <w:instrText xml:space="preserve"> PAGEREF _Toc26877 \h </w:instrText>
-          </w:r>
-          <w:r>
-            <w:rPr>
-              <w:rFonts w:hint="default" w:ascii="Times New Roman" w:hAnsi="Times New Roman" w:cs="Times New Roman"/>
-            </w:rPr>
+            <w:instrText xml:space="preserve"> PAGEREF _Toc23476 \h </w:instrText>
+          </w:r>
+          <w:r>
             <w:fldChar w:fldCharType="separate"/>
           </w:r>
           <w:r>
-            <w:rPr>
-              <w:rFonts w:hint="default" w:ascii="Times New Roman" w:hAnsi="Times New Roman" w:cs="Times New Roman"/>
-            </w:rPr>
-            <w:t>4</w:t>
-          </w:r>
-          <w:r>
-            <w:rPr>
-              <w:rFonts w:hint="default" w:ascii="Times New Roman" w:hAnsi="Times New Roman" w:cs="Times New Roman"/>
-            </w:rPr>
+            <w:t>3</w:t>
+          </w:r>
+          <w:r>
             <w:fldChar w:fldCharType="end"/>
           </w:r>
           <w:r>
@@ -501,13 +399,10 @@
         </w:p>
         <w:p>
           <w:pPr>
-            <w:pStyle w:val="5"/>
+            <w:pStyle w:val="7"/>
             <w:tabs>
               <w:tab w:val="right" w:leader="dot" w:pos="8306"/>
             </w:tabs>
-            <w:rPr>
-              <w:rFonts w:hint="default" w:ascii="Times New Roman" w:hAnsi="Times New Roman" w:cs="Times New Roman"/>
-            </w:rPr>
           </w:pPr>
           <w:r>
             <w:rPr>
@@ -521,7 +416,7 @@
               <w:rFonts w:hint="default" w:ascii="Times New Roman" w:hAnsi="Times New Roman" w:cs="Times New Roman"/>
               <w:lang w:val="en-US"/>
             </w:rPr>
-            <w:instrText xml:space="preserve"> HYPERLINK \l _Toc16077 </w:instrText>
+            <w:instrText xml:space="preserve"> HYPERLINK \l _Toc21220 </w:instrText>
           </w:r>
           <w:r>
             <w:rPr>
@@ -535,42 +430,24 @@
               <w:rFonts w:hint="default" w:ascii="Times New Roman" w:hAnsi="Times New Roman" w:cs="Times New Roman"/>
               <w:lang w:val="en-US"/>
             </w:rPr>
-            <w:t>5. Exercise 5:</w:t>
-          </w:r>
-          <w:r>
-            <w:rPr>
-              <w:rFonts w:hint="default" w:ascii="Times New Roman" w:hAnsi="Times New Roman" w:cs="Times New Roman"/>
-            </w:rPr>
+            <w:t>5. Exercise 4: Tạo components TodoList.jsx</w:t>
+          </w:r>
+          <w:r>
             <w:tab/>
           </w:r>
           <w:r>
-            <w:rPr>
-              <w:rFonts w:hint="default" w:ascii="Times New Roman" w:hAnsi="Times New Roman" w:cs="Times New Roman"/>
-            </w:rPr>
             <w:fldChar w:fldCharType="begin"/>
           </w:r>
           <w:r>
-            <w:rPr>
-              <w:rFonts w:hint="default" w:ascii="Times New Roman" w:hAnsi="Times New Roman" w:cs="Times New Roman"/>
-            </w:rPr>
-            <w:instrText xml:space="preserve"> PAGEREF _Toc16077 \h </w:instrText>
-          </w:r>
-          <w:r>
-            <w:rPr>
-              <w:rFonts w:hint="default" w:ascii="Times New Roman" w:hAnsi="Times New Roman" w:cs="Times New Roman"/>
-            </w:rPr>
+            <w:instrText xml:space="preserve"> PAGEREF _Toc21220 \h </w:instrText>
+          </w:r>
+          <w:r>
             <w:fldChar w:fldCharType="separate"/>
           </w:r>
           <w:r>
-            <w:rPr>
-              <w:rFonts w:hint="default" w:ascii="Times New Roman" w:hAnsi="Times New Roman" w:cs="Times New Roman"/>
-            </w:rPr>
-            <w:t>6</w:t>
-          </w:r>
-          <w:r>
-            <w:rPr>
-              <w:rFonts w:hint="default" w:ascii="Times New Roman" w:hAnsi="Times New Roman" w:cs="Times New Roman"/>
-            </w:rPr>
+            <w:t>5</w:t>
+          </w:r>
+          <w:r>
             <w:fldChar w:fldCharType="end"/>
           </w:r>
           <w:r>
@@ -583,6 +460,67 @@
         </w:p>
         <w:p>
           <w:pPr>
+            <w:pStyle w:val="7"/>
+            <w:tabs>
+              <w:tab w:val="right" w:leader="dot" w:pos="8306"/>
+            </w:tabs>
+          </w:pPr>
+          <w:r>
+            <w:rPr>
+              <w:rFonts w:hint="default" w:ascii="Times New Roman" w:hAnsi="Times New Roman" w:cs="Times New Roman"/>
+              <w:lang w:val="en-US"/>
+            </w:rPr>
+            <w:fldChar w:fldCharType="begin"/>
+          </w:r>
+          <w:r>
+            <w:rPr>
+              <w:rFonts w:hint="default" w:ascii="Times New Roman" w:hAnsi="Times New Roman" w:cs="Times New Roman"/>
+              <w:lang w:val="en-US"/>
+            </w:rPr>
+            <w:instrText xml:space="preserve"> HYPERLINK \l _Toc2269 </w:instrText>
+          </w:r>
+          <w:r>
+            <w:rPr>
+              <w:rFonts w:hint="default" w:ascii="Times New Roman" w:hAnsi="Times New Roman" w:cs="Times New Roman"/>
+              <w:lang w:val="en-US"/>
+            </w:rPr>
+            <w:fldChar w:fldCharType="separate"/>
+          </w:r>
+          <w:r>
+            <w:rPr>
+              <w:rFonts w:hint="default" w:ascii="Times New Roman" w:hAnsi="Times New Roman" w:cs="Times New Roman"/>
+              <w:lang w:val="en-US"/>
+            </w:rPr>
+            <w:t>6. Exercise 5: Thanh điều hướng</w:t>
+          </w:r>
+          <w:r>
+            <w:tab/>
+          </w:r>
+          <w:r>
+            <w:fldChar w:fldCharType="begin"/>
+          </w:r>
+          <w:r>
+            <w:instrText xml:space="preserve"> PAGEREF _Toc2269 \h </w:instrText>
+          </w:r>
+          <w:r>
+            <w:fldChar w:fldCharType="separate"/>
+          </w:r>
+          <w:r>
+            <w:t>7</w:t>
+          </w:r>
+          <w:r>
+            <w:fldChar w:fldCharType="end"/>
+          </w:r>
+          <w:r>
+            <w:rPr>
+              <w:rFonts w:hint="default" w:ascii="Times New Roman" w:hAnsi="Times New Roman" w:cs="Times New Roman"/>
+              <w:lang w:val="en-US"/>
+            </w:rPr>
+            <w:fldChar w:fldCharType="end"/>
+          </w:r>
+        </w:p>
+        <w:p>
+          <w:pPr>
             <w:rPr>
               <w:rFonts w:hint="default" w:ascii="Times New Roman" w:hAnsi="Times New Roman" w:cs="Times New Roman" w:eastAsiaTheme="minorEastAsia"/>
               <w:lang w:val="en-US" w:eastAsia="zh-CN" w:bidi="ar-SA"/>
@@ -608,6 +546,9 @@
     </w:p>
     <w:p>
       <w:pPr>
+        <w:numPr>
+          <w:numId w:val="0"/>
+        </w:numPr>
         <w:rPr>
           <w:rFonts w:hint="default" w:ascii="Times New Roman" w:hAnsi="Times New Roman" w:cs="Times New Roman"/>
           <w:lang w:val="en-US"/>
@@ -622,14 +563,88 @@
           <w:numId w:val="1"/>
         </w:numPr>
         <w:bidi w:val="0"/>
-        <w:ind w:left="425" w:leftChars="0" w:hanging="425" w:firstLineChars="0"/>
+        <w:rPr>
+          <w:rFonts w:hint="default" w:ascii="Times New Roman" w:hAnsi="Times New Roman" w:cs="Times New Roman"/>
+          <w:lang w:val="en-US"/>
+        </w:rPr>
+      </w:pPr>
+      <w:bookmarkStart w:id="0" w:name="_Toc27814"/>
+      <w:r>
+        <w:rPr>
+          <w:rFonts w:hint="default" w:ascii="Times New Roman" w:hAnsi="Times New Roman" w:cs="Times New Roman"/>
+          <w:lang w:val="en-US"/>
+        </w:rPr>
+        <w:t>Cấu trúc dự án</w:t>
+      </w:r>
+      <w:bookmarkEnd w:id="0"/>
+    </w:p>
+    <w:p>
+      <w:pPr>
+        <w:rPr>
+          <w:rFonts w:hint="default"/>
+          <w:lang w:val="en-US"/>
+        </w:rPr>
+      </w:pPr>
+      <w:r>
+        <w:drawing>
+          <wp:inline distT="0" distB="0" distL="114300" distR="114300">
+            <wp:extent cx="1685925" cy="3686175"/>
+            <wp:effectExtent l="0" t="0" r="5715" b="1905"/>
+            <wp:docPr id="14" name="Picture 1"/>
+            <wp:cNvGraphicFramePr>
+              <a:graphicFrameLocks xmlns:a="http://schemas.openxmlformats.org/drawingml/2006/main" noChangeAspect="1"/>
+            </wp:cNvGraphicFramePr>
+            <a:graphic xmlns:a="http://schemas.openxmlformats.org/drawingml/2006/main">
+              <a:graphicData uri="http://schemas.openxmlformats.org/drawingml/2006/picture">
+                <pic:pic xmlns:pic="http://schemas.openxmlformats.org/drawingml/2006/picture">
+                  <pic:nvPicPr>
+                    <pic:cNvPr id="14" name="Picture 1"/>
+                    <pic:cNvPicPr>
+                      <a:picLocks noChangeAspect="1"/>
+                    </pic:cNvPicPr>
+                  </pic:nvPicPr>
+                  <pic:blipFill>
+                    <a:blip r:embed="rId6"/>
+                    <a:stretch>
+                      <a:fillRect/>
+                    </a:stretch>
+                  </pic:blipFill>
+                  <pic:spPr>
+                    <a:xfrm>
+                      <a:off x="0" y="0"/>
+                      <a:ext cx="1685925" cy="3686175"/>
+                    </a:xfrm>
+                    <a:prstGeom prst="rect">
+                      <a:avLst/>
+                    </a:prstGeom>
+                    <a:noFill/>
+                    <a:ln>
+                      <a:noFill/>
+                    </a:ln>
+                  </pic:spPr>
+                </pic:pic>
+              </a:graphicData>
+            </a:graphic>
+          </wp:inline>
+        </w:drawing>
+      </w:r>
+    </w:p>
+    <w:p>
+      <w:pPr>
+        <w:pStyle w:val="2"/>
+        <w:numPr>
+          <w:ilvl w:val="0"/>
+          <w:numId w:val="1"/>
+        </w:numPr>
+        <w:bidi w:val="0"/>
+        <w:ind w:left="0" w:leftChars="0" w:firstLine="0" w:firstLineChars="0"/>
         <w:jc w:val="both"/>
         <w:rPr>
           <w:rFonts w:hint="default" w:ascii="Times New Roman" w:hAnsi="Times New Roman" w:cs="Times New Roman"/>
           <w:lang w:val="en-US"/>
         </w:rPr>
       </w:pPr>
-      <w:bookmarkStart w:id="0" w:name="_Toc18830"/>
+      <w:bookmarkStart w:id="1" w:name="_Toc5638"/>
       <w:r>
         <w:rPr>
           <w:rFonts w:hint="default" w:ascii="Times New Roman" w:hAnsi="Times New Roman" w:cs="Times New Roman"/>
@@ -637,7 +652,7 @@
         </w:rPr>
         <w:t>Exercise 1: Tạo component QualityEditor.jsx</w:t>
       </w:r>
-      <w:bookmarkEnd w:id="0"/>
+      <w:bookmarkEnd w:id="1"/>
     </w:p>
     <w:p>
       <w:pPr>
@@ -691,7 +706,7 @@
                     </pic:cNvPicPr>
                   </pic:nvPicPr>
                   <pic:blipFill>
-                    <a:blip r:embed="rId4"/>
+                    <a:blip r:embed="rId7"/>
                     <a:stretch>
                       <a:fillRect/>
                     </a:stretch>
@@ -752,7 +767,7 @@
                     </pic:cNvPicPr>
                   </pic:nvPicPr>
                   <pic:blipFill>
-                    <a:blip r:embed="rId5"/>
+                    <a:blip r:embed="rId8"/>
                     <a:stretch>
                       <a:fillRect/>
                     </a:stretch>
@@ -801,36 +816,22 @@
           <w:numId w:val="1"/>
         </w:numPr>
         <w:bidi w:val="0"/>
-        <w:ind w:left="425" w:leftChars="0" w:hanging="425" w:firstLineChars="0"/>
+        <w:ind w:left="0" w:leftChars="0" w:firstLine="0" w:firstLineChars="0"/>
         <w:jc w:val="both"/>
         <w:rPr>
           <w:rFonts w:hint="default" w:ascii="Times New Roman" w:hAnsi="Times New Roman" w:cs="Times New Roman"/>
           <w:lang w:val="en-US"/>
         </w:rPr>
       </w:pPr>
-      <w:bookmarkStart w:id="1" w:name="_Toc3620"/>
-      <w:r>
-        <w:rPr>
-          <w:rFonts w:hint="default" w:ascii="Times New Roman" w:hAnsi="Times New Roman" w:cs="Times New Roman"/>
-          <w:lang w:val="en-US"/>
-        </w:rPr>
-        <w:t xml:space="preserve">Exercise 2: Tạo component </w:t>
-      </w:r>
-      <w:r>
-        <w:rPr>
-          <w:rFonts w:hint="default" w:ascii="Times New Roman" w:hAnsi="Times New Roman" w:cs="Times New Roman"/>
-          <w:lang w:val="en-US"/>
-        </w:rPr>
-        <w:t>ProcessOrder</w:t>
-      </w:r>
-      <w:r>
-        <w:rPr>
-          <w:rFonts w:hint="default" w:ascii="Times New Roman" w:hAnsi="Times New Roman" w:cs="Times New Roman"/>
-          <w:lang w:val="en-US"/>
-        </w:rPr>
-        <w:t>.jsx</w:t>
-      </w:r>
-      <w:bookmarkEnd w:id="1"/>
+      <w:bookmarkStart w:id="2" w:name="_Toc3712"/>
+      <w:r>
+        <w:rPr>
+          <w:rFonts w:hint="default" w:ascii="Times New Roman" w:hAnsi="Times New Roman" w:cs="Times New Roman"/>
+          <w:lang w:val="en-US"/>
+        </w:rPr>
+        <w:t>Exercise 2: Tạo component ProcessOrder.jsx</w:t>
+      </w:r>
+      <w:bookmarkEnd w:id="2"/>
     </w:p>
     <w:p>
       <w:pPr>
@@ -902,7 +903,7 @@
                     </pic:cNvPicPr>
                   </pic:nvPicPr>
                   <pic:blipFill>
-                    <a:blip r:embed="rId6"/>
+                    <a:blip r:embed="rId9"/>
                     <a:stretch>
                       <a:fillRect/>
                     </a:stretch>
@@ -963,7 +964,7 @@
                     </pic:cNvPicPr>
                   </pic:nvPicPr>
                   <pic:blipFill>
-                    <a:blip r:embed="rId7"/>
+                    <a:blip r:embed="rId10"/>
                     <a:stretch>
                       <a:fillRect/>
                     </a:stretch>
@@ -1011,12 +1012,13 @@
           <w:numId w:val="1"/>
         </w:numPr>
         <w:bidi w:val="0"/>
-        <w:rPr>
-          <w:rFonts w:hint="default" w:ascii="Times New Roman" w:hAnsi="Times New Roman" w:cs="Times New Roman"/>
-          <w:lang w:val="en-US"/>
-        </w:rPr>
-      </w:pPr>
-      <w:bookmarkStart w:id="2" w:name="_Toc10855"/>
+        <w:ind w:left="0" w:leftChars="0" w:firstLine="0" w:firstLineChars="0"/>
+        <w:rPr>
+          <w:rFonts w:hint="default" w:ascii="Times New Roman" w:hAnsi="Times New Roman" w:cs="Times New Roman"/>
+          <w:lang w:val="en-US"/>
+        </w:rPr>
+      </w:pPr>
+      <w:bookmarkStart w:id="3" w:name="_Toc23476"/>
       <w:r>
         <w:rPr>
           <w:rFonts w:hint="default" w:ascii="Times New Roman" w:hAnsi="Times New Roman" w:cs="Times New Roman"/>
@@ -1024,7 +1026,7 @@
         </w:rPr>
         <w:t>Exercise 3: Tạo ProductForm components.jsx</w:t>
       </w:r>
-      <w:bookmarkEnd w:id="2"/>
+      <w:bookmarkEnd w:id="3"/>
     </w:p>
     <w:p>
       <w:pPr>
@@ -1039,6 +1041,12 @@
           <w:lang w:val="en-US"/>
         </w:rPr>
         <w:tab/>
+      </w:r>
+      <w:r>
+        <w:rPr>
+          <w:rFonts w:hint="default" w:ascii="Times New Roman" w:hAnsi="Times New Roman" w:cs="Times New Roman"/>
+          <w:lang w:val="en-US"/>
+        </w:rPr>
         <w:t>Mục đích: Tạo sản phẩm mới và lưu lại.</w:t>
       </w:r>
     </w:p>
@@ -1054,6 +1062,12 @@
           <w:lang w:val="en-US"/>
         </w:rPr>
         <w:tab/>
+      </w:r>
+      <w:r>
+        <w:rPr>
+          <w:rFonts w:hint="default" w:ascii="Times New Roman" w:hAnsi="Times New Roman" w:cs="Times New Roman"/>
+          <w:lang w:val="en-US"/>
+        </w:rPr>
         <w:t xml:space="preserve">Kết quả: </w:t>
       </w:r>
       <w:r>
@@ -1078,7 +1092,7 @@
                     </pic:cNvPicPr>
                   </pic:nvPicPr>
                   <pic:blipFill>
-                    <a:blip r:embed="rId8"/>
+                    <a:blip r:embed="rId11"/>
                     <a:stretch>
                       <a:fillRect/>
                     </a:stretch>
@@ -1131,7 +1145,7 @@
                     </pic:cNvPicPr>
                   </pic:nvPicPr>
                   <pic:blipFill>
-                    <a:blip r:embed="rId9"/>
+                    <a:blip r:embed="rId12"/>
                     <a:stretch>
                       <a:fillRect/>
                     </a:stretch>
@@ -1174,6 +1188,7 @@
       <w:pPr>
         <w:rPr>
           <w:rFonts w:hint="default" w:ascii="Times New Roman" w:hAnsi="Times New Roman" w:cs="Times New Roman"/>
+          <w:lang w:val="en-US"/>
         </w:rPr>
       </w:pPr>
       <w:r>
@@ -1205,7 +1220,7 @@
                     </pic:cNvPicPr>
                   </pic:nvPicPr>
                   <pic:blipFill>
-                    <a:blip r:embed="rId10"/>
+                    <a:blip r:embed="rId13"/>
                     <a:stretch>
                       <a:fillRect/>
                     </a:stretch>
@@ -1232,25 +1247,19 @@
     </w:p>
     <w:p>
       <w:pPr>
-        <w:rPr>
-          <w:rFonts w:hint="default" w:ascii="Times New Roman" w:hAnsi="Times New Roman" w:cs="Times New Roman"/>
-        </w:rPr>
-      </w:pPr>
-    </w:p>
-    <w:p>
-      <w:pPr>
         <w:pStyle w:val="2"/>
         <w:numPr>
           <w:ilvl w:val="0"/>
           <w:numId w:val="1"/>
         </w:numPr>
         <w:bidi w:val="0"/>
-        <w:rPr>
-          <w:rFonts w:hint="default" w:ascii="Times New Roman" w:hAnsi="Times New Roman" w:cs="Times New Roman"/>
-          <w:lang w:val="en-US"/>
-        </w:rPr>
-      </w:pPr>
-      <w:bookmarkStart w:id="3" w:name="_Toc26877"/>
+        <w:ind w:left="0" w:leftChars="0" w:firstLine="0" w:firstLineChars="0"/>
+        <w:rPr>
+          <w:rFonts w:hint="default" w:ascii="Times New Roman" w:hAnsi="Times New Roman" w:cs="Times New Roman"/>
+          <w:lang w:val="en-US"/>
+        </w:rPr>
+      </w:pPr>
+      <w:bookmarkStart w:id="4" w:name="_Toc21220"/>
       <w:r>
         <w:rPr>
           <w:rFonts w:hint="default" w:ascii="Times New Roman" w:hAnsi="Times New Roman" w:cs="Times New Roman"/>
@@ -1258,35 +1267,27 @@
         </w:rPr>
         <w:t>Exercise 4: Tạo components TodoList.jsx</w:t>
       </w:r>
-      <w:bookmarkEnd w:id="3"/>
-    </w:p>
-    <w:p>
-      <w:pPr>
-        <w:rPr>
-          <w:rFonts w:hint="default" w:ascii="Times New Roman" w:hAnsi="Times New Roman" w:cs="Times New Roman"/>
-          <w:lang w:val="en-US"/>
-        </w:rPr>
-      </w:pPr>
-      <w:r>
-        <w:rPr>
-          <w:rFonts w:hint="default" w:ascii="Times New Roman" w:hAnsi="Times New Roman" w:cs="Times New Roman"/>
-          <w:lang w:val="en-US"/>
-        </w:rPr>
-        <w:t>Mục đích: Tạo todo list cho phép người dùng thêm/ xóa</w:t>
-      </w:r>
-      <w:bookmarkStart w:id="5" w:name="_GoBack"/>
-      <w:bookmarkEnd w:id="5"/>
-      <w:r>
-        <w:rPr>
-          <w:rFonts w:hint="default" w:ascii="Times New Roman" w:hAnsi="Times New Roman" w:cs="Times New Roman"/>
-          <w:lang w:val="en-US"/>
-        </w:rPr>
-        <w:t xml:space="preserve"> các công việc cần làm vào danh sách.</w:t>
+      <w:bookmarkEnd w:id="4"/>
+    </w:p>
+    <w:p>
+      <w:pPr>
+        <w:rPr>
+          <w:rFonts w:hint="default" w:ascii="Times New Roman" w:hAnsi="Times New Roman" w:cs="Times New Roman"/>
+          <w:lang w:val="en-US"/>
+        </w:rPr>
+      </w:pPr>
+      <w:r>
+        <w:rPr>
+          <w:rFonts w:hint="default" w:ascii="Times New Roman" w:hAnsi="Times New Roman" w:cs="Times New Roman"/>
+          <w:lang w:val="en-US"/>
+        </w:rPr>
+        <w:t>Mục đích: Tạo todo list cho phép người dùng thêm/ xóa các công việc cần làm vào danh sách.</w:t>
       </w:r>
     </w:p>
     <w:p>
       <w:pPr>
         <w:numPr>
+          <w:ilvl w:val="0"/>
           <w:numId w:val="0"/>
         </w:numPr>
         <w:rPr>
@@ -1299,6 +1300,12 @@
           <w:lang w:val="en-US"/>
         </w:rPr>
         <w:tab/>
+      </w:r>
+      <w:r>
+        <w:rPr>
+          <w:rFonts w:hint="default" w:ascii="Times New Roman" w:hAnsi="Times New Roman" w:cs="Times New Roman"/>
+          <w:lang w:val="en-US"/>
+        </w:rPr>
         <w:t xml:space="preserve">Kết quả: </w:t>
       </w:r>
       <w:r>
@@ -1323,7 +1330,7 @@
                     </pic:cNvPicPr>
                   </pic:nvPicPr>
                   <pic:blipFill>
-                    <a:blip r:embed="rId11"/>
+                    <a:blip r:embed="rId14"/>
                     <a:stretch>
                       <a:fillRect/>
                     </a:stretch>
@@ -1351,6 +1358,7 @@
     <w:p>
       <w:pPr>
         <w:numPr>
+          <w:ilvl w:val="0"/>
           <w:numId w:val="0"/>
         </w:numPr>
         <w:ind w:firstLine="720" w:firstLineChars="0"/>
@@ -1387,7 +1395,7 @@
                     </pic:cNvPicPr>
                   </pic:nvPicPr>
                   <pic:blipFill>
-                    <a:blip r:embed="rId12"/>
+                    <a:blip r:embed="rId15"/>
                     <a:stretch>
                       <a:fillRect/>
                     </a:stretch>
@@ -1415,6 +1423,7 @@
     <w:p>
       <w:pPr>
         <w:numPr>
+          <w:ilvl w:val="0"/>
           <w:numId w:val="0"/>
         </w:numPr>
         <w:ind w:firstLine="720" w:firstLineChars="0"/>
@@ -1426,6 +1435,7 @@
     <w:p>
       <w:pPr>
         <w:numPr>
+          <w:ilvl w:val="0"/>
           <w:numId w:val="0"/>
         </w:numPr>
         <w:rPr>
@@ -1441,27 +1451,21 @@
           <w:numId w:val="1"/>
         </w:numPr>
         <w:bidi w:val="0"/>
-        <w:rPr>
-          <w:rFonts w:hint="default" w:ascii="Times New Roman" w:hAnsi="Times New Roman" w:cs="Times New Roman"/>
-          <w:lang w:val="en-US"/>
-        </w:rPr>
-      </w:pPr>
-      <w:bookmarkStart w:id="4" w:name="_Toc16077"/>
-      <w:r>
-        <w:rPr>
-          <w:rFonts w:hint="default" w:ascii="Times New Roman" w:hAnsi="Times New Roman" w:cs="Times New Roman"/>
-          <w:lang w:val="en-US"/>
-        </w:rPr>
-        <w:t>Exercise 5:</w:t>
-      </w:r>
-      <w:bookmarkEnd w:id="4"/>
-      <w:r>
-        <w:rPr>
-          <w:rFonts w:hint="default" w:ascii="Times New Roman" w:hAnsi="Times New Roman" w:cs="Times New Roman"/>
-          <w:lang w:val="en-US"/>
-        </w:rPr>
-        <w:t xml:space="preserve"> Thanh điều hướng</w:t>
-      </w:r>
+        <w:ind w:left="0" w:leftChars="0" w:firstLine="0" w:firstLineChars="0"/>
+        <w:rPr>
+          <w:rFonts w:hint="default" w:ascii="Times New Roman" w:hAnsi="Times New Roman" w:cs="Times New Roman"/>
+          <w:lang w:val="en-US"/>
+        </w:rPr>
+      </w:pPr>
+      <w:bookmarkStart w:id="5" w:name="_Toc2269"/>
+      <w:r>
+        <w:rPr>
+          <w:rFonts w:hint="default" w:ascii="Times New Roman" w:hAnsi="Times New Roman" w:cs="Times New Roman"/>
+          <w:lang w:val="en-US"/>
+        </w:rPr>
+        <w:t>Exercise 5: Thanh điều hướng</w:t>
+      </w:r>
+      <w:bookmarkEnd w:id="5"/>
     </w:p>
     <w:p>
       <w:pPr>
@@ -1475,6 +1479,12 @@
           <w:lang w:val="en-US"/>
         </w:rPr>
         <w:tab/>
+      </w:r>
+      <w:r>
+        <w:rPr>
+          <w:rFonts w:hint="default" w:ascii="Times New Roman" w:hAnsi="Times New Roman" w:cs="Times New Roman"/>
+          <w:lang w:val="en-US"/>
+        </w:rPr>
         <w:t xml:space="preserve">Kết quả: </w:t>
       </w:r>
       <w:r>
@@ -1499,7 +1509,7 @@
                     </pic:cNvPicPr>
                   </pic:nvPicPr>
                   <pic:blipFill>
-                    <a:blip r:embed="rId13"/>
+                    <a:blip r:embed="rId16"/>
                     <a:stretch>
                       <a:fillRect/>
                     </a:stretch>
@@ -1544,6 +1554,12 @@
           <w:lang w:val="en-US"/>
         </w:rPr>
         <w:tab/>
+      </w:r>
+      <w:r>
+        <w:rPr>
+          <w:rFonts w:hint="default" w:ascii="Times New Roman" w:hAnsi="Times New Roman" w:cs="Times New Roman"/>
+          <w:lang w:val="en-US"/>
+        </w:rPr>
         <w:t>Code:</w:t>
       </w:r>
     </w:p>
@@ -1575,7 +1591,7 @@
                     </pic:cNvPicPr>
                   </pic:nvPicPr>
                   <pic:blipFill>
-                    <a:blip r:embed="rId14"/>
+                    <a:blip r:embed="rId17"/>
                     <a:stretch>
                       <a:fillRect/>
                     </a:stretch>
@@ -1629,7 +1645,7 @@
                     </pic:cNvPicPr>
                   </pic:nvPicPr>
                   <pic:blipFill>
-                    <a:blip r:embed="rId15"/>
+                    <a:blip r:embed="rId18"/>
                     <a:stretch>
                       <a:fillRect/>
                     </a:stretch>
@@ -1655,8 +1671,11 @@
       </w:r>
     </w:p>
     <w:sectPr>
+      <w:headerReference r:id="rId3" w:type="default"/>
+      <w:footerReference r:id="rId4" w:type="default"/>
       <w:pgSz w:w="11906" w:h="16838"/>
       <w:pgMar w:top="1440" w:right="1800" w:bottom="1440" w:left="1800" w:header="720" w:footer="720" w:gutter="0"/>
+      <w:pgNumType w:fmt="decimal"/>
       <w:cols w:space="720" w:num="1"/>
       <w:docGrid w:linePitch="360" w:charSpace="0"/>
     </w:sectPr>
@@ -1664,26 +1683,173 @@
 </w:document>
 </file>
 
+<file path=word/footer1.xml><?xml version="1.0" encoding="utf-8"?>
+<w:ftr xmlns:wpc="http://schemas.microsoft.com/office/word/2010/wordprocessingCanvas" xmlns:mc="http://schemas.openxmlformats.org/markup-compatibility/2006" xmlns:o="urn:schemas-microsoft-com:office:office" xmlns:r="http://schemas.openxmlformats.org/officeDocument/2006/relationships" xmlns:m="http://schemas.openxmlformats.org/officeDocument/2006/math" xmlns:v="urn:schemas-microsoft-com:vml" xmlns:wp14="http://schemas.microsoft.com/office/word/2010/wordprocessingDrawing" xmlns:wp="http://schemas.openxmlformats.org/drawingml/2006/wordprocessingDrawing" xmlns:w10="urn:schemas-microsoft-com:office:word" xmlns:w="http://schemas.openxmlformats.org/wordprocessingml/2006/main" xmlns:w14="http://schemas.microsoft.com/office/word/2010/wordml" xmlns:w15="http://schemas.microsoft.com/office/word/2012/wordml" xmlns:wpg="http://schemas.microsoft.com/office/word/2010/wordprocessingGroup" xmlns:wpi="http://schemas.microsoft.com/office/word/2010/wordprocessingInk" xmlns:wne="http://schemas.microsoft.com/office/word/2006/wordml" xmlns:wps="http://schemas.microsoft.com/office/word/2010/wordprocessingShape" xmlns:wpsCustomData="http://www.wps.cn/officeDocument/2013/wpsCustomData" mc:Ignorable="w14 w15 wp14">
+  <w:p>
+    <w:pPr>
+      <w:bidi w:val="0"/>
+      <w:jc w:val="center"/>
+      <w:rPr>
+        <w:rFonts w:hint="default" w:ascii="Times New Roman" w:hAnsi="Times New Roman" w:cs="Times New Roman"/>
+        <w:b/>
+        <w:bCs/>
+        <w:sz w:val="44"/>
+        <w:szCs w:val="44"/>
+        <w:lang w:val="en-US"/>
+      </w:rPr>
+    </w:pPr>
+    <w:r>
+      <w:rPr>
+        <w:rFonts w:hint="default" w:ascii="Times New Roman" w:hAnsi="Times New Roman" w:cs="Times New Roman"/>
+        <w:b/>
+        <w:bCs/>
+        <w:sz w:val="44"/>
+        <w:szCs w:val="44"/>
+        <w:lang w:val="en-US"/>
+      </w:rPr>
+      <mc:AlternateContent>
+        <mc:Choice Requires="wps">
+          <w:drawing>
+            <wp:anchor distT="0" distB="0" distL="114300" distR="114300" simplePos="0" relativeHeight="251659264" behindDoc="0" locked="0" layoutInCell="1" allowOverlap="1">
+              <wp:simplePos x="0" y="0"/>
+              <wp:positionH relativeFrom="margin">
+                <wp:align>center</wp:align>
+              </wp:positionH>
+              <wp:positionV relativeFrom="paragraph">
+                <wp:posOffset>0</wp:posOffset>
+              </wp:positionV>
+              <wp:extent cx="1828800" cy="1828800"/>
+              <wp:effectExtent l="0" t="0" r="0" b="0"/>
+              <wp:wrapNone/>
+              <wp:docPr id="13" name="Text Box 13"/>
+              <wp:cNvGraphicFramePr/>
+              <a:graphic xmlns:a="http://schemas.openxmlformats.org/drawingml/2006/main">
+                <a:graphicData uri="http://schemas.microsoft.com/office/word/2010/wordprocessingShape">
+                  <wps:wsp>
+                    <wps:cNvSpPr txBox="1"/>
+                    <wps:spPr>
+                      <a:xfrm>
+                        <a:off x="0" y="0"/>
+                        <a:ext cx="1828800" cy="1828800"/>
+                      </a:xfrm>
+                      <a:prstGeom prst="rect">
+                        <a:avLst/>
+                      </a:prstGeom>
+                      <a:noFill/>
+                      <a:ln w="6350">
+                        <a:noFill/>
+                      </a:ln>
+                    </wps:spPr>
+                    <wps:style>
+                      <a:lnRef idx="0">
+                        <a:schemeClr val="accent1"/>
+                      </a:lnRef>
+                      <a:fillRef idx="0">
+                        <a:schemeClr val="accent1"/>
+                      </a:fillRef>
+                      <a:effectRef idx="0">
+                        <a:schemeClr val="accent1"/>
+                      </a:effectRef>
+                      <a:fontRef idx="minor">
+                        <a:schemeClr val="dk1"/>
+                      </a:fontRef>
+                    </wps:style>
+                    <wps:txbx>
+                      <w:txbxContent>
+                        <w:p>
+                          <w:pPr>
+                            <w:pStyle w:val="5"/>
+                          </w:pPr>
+                          <w:r>
+                            <w:fldChar w:fldCharType="begin"/>
+                          </w:r>
+                          <w:r>
+                            <w:instrText xml:space="preserve"> PAGE  \* MERGEFORMAT </w:instrText>
+                          </w:r>
+                          <w:r>
+                            <w:fldChar w:fldCharType="separate"/>
+                          </w:r>
+                          <w:r>
+                            <w:t>1</w:t>
+                          </w:r>
+                          <w:r>
+                            <w:fldChar w:fldCharType="end"/>
+                          </w:r>
+                        </w:p>
+                      </w:txbxContent>
+                    </wps:txbx>
+                    <wps:bodyPr rot="0" spcFirstLastPara="0" vertOverflow="overflow" horzOverflow="overflow" vert="horz" wrap="none" lIns="0" tIns="0" rIns="0" bIns="0" numCol="1" spcCol="0" rtlCol="0" fromWordArt="0" anchor="t" anchorCtr="0" forceAA="0" upright="0" compatLnSpc="1">
+                      <a:spAutoFit/>
+                    </wps:bodyPr>
+                  </wps:wsp>
+                </a:graphicData>
+              </a:graphic>
+            </wp:anchor>
+          </w:drawing>
+        </mc:Choice>
+        <mc:Fallback>
+          <w:pict>
+            <v:shape id="_x0000_s1026" o:spid="_x0000_s1026" o:spt="202" type="#_x0000_t202" style="position:absolute;left:0pt;margin-top:0pt;height:144pt;width:144pt;mso-position-horizontal:center;mso-position-horizontal-relative:margin;mso-wrap-style:none;z-index:251659264;mso-width-relative:page;mso-height-relative:page;" filled="f" stroked="f" coordsize="21600,21600" o:gfxdata="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">
+              <v:fill on="f" focussize="0,0"/>
+              <v:stroke on="f" weight="0.5pt"/>
+              <v:imagedata o:title=""/>
+              <o:lock v:ext="edit" aspectratio="f"/>
+              <v:textbox inset="0mm,0mm,0mm,0mm" style="mso-fit-shape-to-text:t;">
+                <w:txbxContent>
+                  <w:p>
+                    <w:pPr>
+                      <w:pStyle w:val="5"/>
+                    </w:pPr>
+                    <w:r>
+                      <w:fldChar w:fldCharType="begin"/>
+                    </w:r>
+                    <w:r>
+                      <w:instrText xml:space="preserve"> PAGE  \* MERGEFORMAT </w:instrText>
+                    </w:r>
+                    <w:r>
+                      <w:fldChar w:fldCharType="separate"/>
+                    </w:r>
+                    <w:r>
+                      <w:t>1</w:t>
+                    </w:r>
+                    <w:r>
+                      <w:fldChar w:fldCharType="end"/>
+                    </w:r>
+                  </w:p>
+                </w:txbxContent>
+              </v:textbox>
+            </v:shape>
+          </w:pict>
+        </mc:Fallback>
+      </mc:AlternateContent>
+    </w:r>
+  </w:p>
+</w:ftr>
+</file>
+
+<file path=word/header1.xml><?xml version="1.0" encoding="utf-8"?>
+<w:hdr xmlns:wpc="http://schemas.microsoft.com/office/word/2010/wordprocessingCanvas" xmlns:mc="http://schemas.openxmlformats.org/markup-compatibility/2006" xmlns:o="urn:schemas-microsoft-com:office:office" xmlns:r="http://schemas.openxmlformats.org/officeDocument/2006/relationships" xmlns:m="http://schemas.openxmlformats.org/officeDocument/2006/math" xmlns:v="urn:schemas-microsoft-com:vml" xmlns:wp14="http://schemas.microsoft.com/office/word/2010/wordprocessingDrawing" xmlns:wp="http://schemas.openxmlformats.org/drawingml/2006/wordprocessingDrawing" xmlns:w10="urn:schemas-microsoft-com:office:word" xmlns:w="http://schemas.openxmlformats.org/wordprocessingml/2006/main" xmlns:w14="http://schemas.microsoft.com/office/word/2010/wordml" xmlns:w15="http://schemas.microsoft.com/office/word/2012/wordml" xmlns:wpg="http://schemas.microsoft.com/office/word/2010/wordprocessingGroup" xmlns:wpi="http://schemas.microsoft.com/office/word/2010/wordprocessingInk" xmlns:wne="http://schemas.microsoft.com/office/word/2006/wordml" xmlns:wps="http://schemas.microsoft.com/office/word/2010/wordprocessingShape" xmlns:wpsCustomData="http://www.wps.cn/officeDocument/2013/wpsCustomData" mc:Ignorable="w14 w15 wp14">
+  <w:p>
+    <w:pPr>
+      <w:bidi w:val="0"/>
+      <w:jc w:val="center"/>
+    </w:pPr>
+  </w:p>
+</w:hdr>
+</file>
+
 <file path=word/numbering.xml><?xml version="1.0" encoding="utf-8"?>
 <w:numbering xmlns:wpc="http://schemas.microsoft.com/office/word/2010/wordprocessingCanvas" xmlns:mc="http://schemas.openxmlformats.org/markup-compatibility/2006" xmlns:o="urn:schemas-microsoft-com:office:office" xmlns:r="http://schemas.openxmlformats.org/officeDocument/2006/relationships" xmlns:m="http://schemas.openxmlformats.org/officeDocument/2006/math" xmlns:v="urn:schemas-microsoft-com:vml" xmlns:wp14="http://schemas.microsoft.com/office/word/2010/wordprocessingDrawing" xmlns:wp="http://schemas.openxmlformats.org/drawingml/2006/wordprocessingDrawing" xmlns:w10="urn:schemas-microsoft-com:office:word" xmlns:w="http://schemas.openxmlformats.org/wordprocessingml/2006/main" xmlns:w14="http://schemas.microsoft.com/office/word/2010/wordml" xmlns:wpg="http://schemas.microsoft.com/office/word/2010/wordprocessingGroup" xmlns:wpi="http://schemas.microsoft.com/office/word/2010/wordprocessingInk" xmlns:wne="http://schemas.microsoft.com/office/word/2006/wordml" xmlns:wps="http://schemas.microsoft.com/office/word/2010/wordprocessingShape" xmlns:wpsCustomData="http://www.wps.cn/officeDocument/2013/wpsCustomData" mc:Ignorable="w14 wp14">
   <w:abstractNum w:abstractNumId="0">
-    <w:nsid w:val="30CC49FE"/>
+    <w:nsid w:val="08B40D57"/>
     <w:multiLevelType w:val="singleLevel"/>
-    <w:tmpl w:val="30CC49FE"/>
+    <w:tmpl w:val="08B40D57"/>
     <w:lvl w:ilvl="0" w:tentative="0">
       <w:start w:val="1"/>
       <w:numFmt w:val="decimal"/>
+      <w:suff w:val="space"/>
       <w:lvlText w:val="%1."/>
       <w:lvlJc w:val="left"/>
-      <w:pPr>
-        <w:tabs>
-          <w:tab w:val="left" w:pos="425"/>
-        </w:tabs>
-        <w:ind w:left="425" w:leftChars="0" w:hanging="425" w:firstLineChars="0"/>
-      </w:pPr>
-      <w:rPr>
-        <w:rFonts w:hint="default"/>
-      </w:rPr>
     </w:lvl>
   </w:abstractNum>
   <w:num w:numId="1">
@@ -1722,7 +1888,7 @@
     <w:lsdException w:unhideWhenUsed="0" w:uiPriority="0" w:semiHidden="0" w:name="index 7"/>
     <w:lsdException w:unhideWhenUsed="0" w:uiPriority="0" w:semiHidden="0" w:name="index 8"/>
     <w:lsdException w:unhideWhenUsed="0" w:uiPriority="0" w:semiHidden="0" w:name="index 9"/>
-    <w:lsdException w:unhideWhenUsed="0" w:uiPriority="0" w:semiHidden="0" w:name="toc 1"/>
+    <w:lsdException w:qFormat="1" w:unhideWhenUsed="0" w:uiPriority="0" w:semiHidden="0" w:name="toc 1"/>
     <w:lsdException w:unhideWhenUsed="0" w:uiPriority="0" w:semiHidden="0" w:name="toc 2"/>
     <w:lsdException w:unhideWhenUsed="0" w:uiPriority="0" w:semiHidden="0" w:name="toc 3"/>
     <w:lsdException w:unhideWhenUsed="0" w:uiPriority="0" w:semiHidden="0" w:name="toc 4"/>
@@ -1734,8 +1900,8 @@
     <w:lsdException w:unhideWhenUsed="0" w:uiPriority="0" w:semiHidden="0" w:name="Normal Indent"/>
     <w:lsdException w:unhideWhenUsed="0" w:uiPriority="0" w:semiHidden="0" w:name="footnote text"/>
     <w:lsdException w:unhideWhenUsed="0" w:uiPriority="0" w:semiHidden="0" w:name="annotation text"/>
-    <w:lsdException w:unhideWhenUsed="0" w:uiPriority="0" w:semiHidden="0" w:name="header"/>
-    <w:lsdException w:unhideWhenUsed="0" w:uiPriority="0" w:semiHidden="0" w:name="footer"/>
+    <w:lsdException w:qFormat="1" w:unhideWhenUsed="0" w:uiPriority="0" w:semiHidden="0" w:name="header"/>
+    <w:lsdException w:qFormat="1" w:unhideWhenUsed="0" w:uiPriority="0" w:semiHidden="0" w:name="footer"/>
     <w:lsdException w:unhideWhenUsed="0" w:uiPriority="0" w:semiHidden="0" w:name="index heading"/>
     <w:lsdException w:qFormat="1" w:uiPriority="0" w:name="caption"/>
     <w:lsdException w:unhideWhenUsed="0" w:uiPriority="0" w:semiHidden="0" w:name="table of figures"/>
@@ -2003,18 +2169,56 @@
     </w:tblPr>
   </w:style>
   <w:style w:type="paragraph" w:styleId="5">
+    <w:name w:val="footer"/>
+    <w:basedOn w:val="1"/>
+    <w:qFormat/>
+    <w:uiPriority w:val="0"/>
+    <w:pPr>
+      <w:tabs>
+        <w:tab w:val="center" w:pos="4153"/>
+        <w:tab w:val="right" w:pos="8306"/>
+      </w:tabs>
+      <w:snapToGrid w:val="0"/>
+      <w:jc w:val="left"/>
+    </w:pPr>
+    <w:rPr>
+      <w:sz w:val="18"/>
+      <w:szCs w:val="18"/>
+    </w:rPr>
+  </w:style>
+  <w:style w:type="paragraph" w:styleId="6">
+    <w:name w:val="header"/>
+    <w:basedOn w:val="1"/>
+    <w:qFormat/>
+    <w:uiPriority w:val="0"/>
+    <w:pPr>
+      <w:tabs>
+        <w:tab w:val="center" w:pos="4153"/>
+        <w:tab w:val="right" w:pos="8306"/>
+      </w:tabs>
+      <w:snapToGrid w:val="0"/>
+    </w:pPr>
+    <w:rPr>
+      <w:sz w:val="18"/>
+      <w:szCs w:val="18"/>
+    </w:rPr>
+  </w:style>
+  <w:style w:type="paragraph" w:styleId="7">
     <w:name w:val="toc 1"/>
     <w:basedOn w:val="1"/>
     <w:next w:val="1"/>
+    <w:qFormat/>
     <w:uiPriority w:val="0"/>
   </w:style>
-  <w:style w:type="paragraph" w:customStyle="1" w:styleId="6">
+  <w:style w:type="paragraph" w:customStyle="1" w:styleId="8">
     <w:name w:val="WPSOffice手动目录 1"/>
+    <w:qFormat/>
     <w:uiPriority w:val="0"/>
     <w:pPr>
       <w:ind w:leftChars="0"/>
     </w:pPr>
     <w:rPr>
+      <w:rFonts w:asciiTheme="minorHAnsi" w:hAnsiTheme="minorHAnsi" w:eastAsiaTheme="minorEastAsia" w:cstheme="minorBidi"/>
       <w:sz w:val="20"/>
       <w:szCs w:val="20"/>
     </w:rPr>
@@ -2275,4 +2479,21 @@
   </a:themeElements>
   <a:objectDefaults/>
 </a:theme>
+</file>
+
+<file path=customXml/item1.xml><?xml version="1.0" encoding="utf-8"?>
+<s:customData xmlns="http://www.wps.cn/officeDocument/2013/wpsCustomData" xmlns:s="http://www.wps.cn/officeDocument/2013/wpsCustomData">
+  <customSectProps/>
+  <customShpExts>
+    <customShpInfo spid="_x0000_s1026" textRotate="1"/>
+  </customShpExts>
+</s:customData>
+</file>
+
+<file path=customXml/itemProps1.xml><?xml version="1.0" encoding="utf-8"?>
+<ds:datastoreItem xmlns:ds="http://schemas.openxmlformats.org/officeDocument/2006/customXml" ds:itemID="{B1977F7D-205B-4081-913C-38D41E755F92}">
+  <ds:schemaRefs>
+    <ds:schemaRef ds:uri="http://www.wps.cn/officeDocument/2013/wpsCustomData"/>
+  </ds:schemaRefs>
+</ds:datastoreItem>
 </file>